--- a/3_ProcessModel/Фабрика 7_18.38.docx
+++ b/3_ProcessModel/Фабрика 7_18.38.docx
@@ -607,6 +607,7 @@
       <w:r>
         <w:rPr>
           <w:noProof/>
+          <w:lang w:eastAsia="ru-RU"/>
         </w:rPr>
         <mc:AlternateContent>
           <mc:Choice Requires="wps">
@@ -708,13 +709,7 @@
     </w:p>
     <w:p>
       <w:r>
-        <w:t xml:space="preserve">В качестве комбинации данных подходов </w:t>
-      </w:r>
-      <w:r>
-        <w:t>для принятия управленческого</w:t>
-      </w:r>
-      <w:r>
-        <w:t xml:space="preserve"> решения предлагается использовать метод конструктивно-имитационного моделирования (КИМ-метод).</w:t>
+        <w:t>В качестве комбинации данных подходов для принятия управленческого решения предлагается использовать метод конструктивно-имитационного моделирования (КИМ-метод).</w:t>
       </w:r>
     </w:p>
     <w:p>
@@ -733,13 +728,7 @@
         <w:t>М.В. Воронов</w:t>
       </w:r>
       <w:r>
-        <w:t>: Конструктивно-имитационное моделирование слабоструктурированных систем, «Известия МАН ВШ№4(42)» 2007г. С.156-165».</w:t>
-      </w:r>
-      <w:r>
-        <w:t xml:space="preserve"> О</w:t>
-      </w:r>
-      <w:r>
-        <w:t>пишем лишь ключевые моменты данного метода.</w:t>
+        <w:t>: Конструктивно-имитационное моделирование слабоструктурированных систем, «Известия МАН ВШ№4(42)» 2007г. С.156-165». Опишем лишь ключевые моменты данного метода.</w:t>
       </w:r>
     </w:p>
     <w:p>
@@ -765,6 +754,7 @@
       <w:r>
         <w:rPr>
           <w:noProof/>
+          <w:lang w:eastAsia="ru-RU"/>
         </w:rPr>
         <mc:AlternateContent>
           <mc:Choice Requires="wps">
@@ -877,6 +867,7 @@
       <w:r>
         <w:rPr>
           <w:noProof/>
+          <w:lang w:eastAsia="ru-RU"/>
         </w:rPr>
         <mc:AlternateContent>
           <mc:Choice Requires="wps">
@@ -971,6 +962,7 @@
       <w:r>
         <w:rPr>
           <w:noProof/>
+          <w:lang w:eastAsia="ru-RU"/>
         </w:rPr>
         <mc:AlternateContent>
           <mc:Choice Requires="wps">
@@ -1062,6 +1054,7 @@
       <w:r>
         <w:rPr>
           <w:noProof/>
+          <w:lang w:eastAsia="ru-RU"/>
         </w:rPr>
         <mc:AlternateContent>
           <mc:Choice Requires="wps">
@@ -1160,6 +1153,7 @@
       <w:r>
         <w:rPr>
           <w:noProof/>
+          <w:lang w:eastAsia="ru-RU"/>
         </w:rPr>
         <mc:AlternateContent>
           <mc:Choice Requires="wps">
@@ -1227,7 +1221,7 @@
                                 <v:shape id="_x0000_i1025" type="#_x0000_t75" style="width:70pt;height:67pt" o:ole="">
                                   <v:imagedata r:id="rId7" o:title=""/>
                                 </v:shape>
-                                <o:OLEObject Type="Embed" ProgID="Equation.3" ShapeID="_x0000_i1025" DrawAspect="Content" ObjectID="_1447428293" r:id="rId8"/>
+                                <o:OLEObject Type="Embed" ProgID="Equation.3" ShapeID="_x0000_i1025" DrawAspect="Content" ObjectID="_1447509340" r:id="rId8"/>
                               </w:object>
                             </w:r>
                           </w:p>
@@ -1254,9 +1248,9 @@
                         </w:rPr>
                         <w:object w:dxaOrig="1400" w:dyaOrig="1340">
                           <v:shape id="_x0000_i1025" type="#_x0000_t75" style="width:70pt;height:67pt" o:ole="">
-                            <v:imagedata r:id="rId7" o:title=""/>
+                            <v:imagedata r:id="rId9" o:title=""/>
                           </v:shape>
-                          <o:OLEObject Type="Embed" ProgID="Equation.3" ShapeID="_x0000_i1025" DrawAspect="Content" ObjectID="_1447428293" r:id="rId9"/>
+                          <o:OLEObject Type="Embed" ProgID="Equation.3" ShapeID="_x0000_i1025" DrawAspect="Content" ObjectID="_1447428293" r:id="rId10"/>
                         </w:object>
                       </w:r>
                     </w:p>
@@ -1298,6 +1292,7 @@
       <w:r>
         <w:rPr>
           <w:noProof/>
+          <w:lang w:eastAsia="ru-RU"/>
         </w:rPr>
         <mc:AlternateContent>
           <mc:Choice Requires="wps">
@@ -1436,6 +1431,7 @@
       <w:r>
         <w:rPr>
           <w:noProof/>
+          <w:lang w:eastAsia="ru-RU"/>
         </w:rPr>
         <mc:AlternateContent>
           <mc:Choice Requires="wps">
@@ -1701,6 +1697,7 @@
       <w:r>
         <w:rPr>
           <w:noProof/>
+          <w:lang w:eastAsia="ru-RU"/>
         </w:rPr>
         <mc:AlternateContent>
           <mc:Choice Requires="wps">
@@ -1865,13 +1862,7 @@
         <w:t>SimpleMethod</w:t>
       </w:r>
       <w:r>
-        <w:t xml:space="preserve"> - </w:t>
-      </w:r>
-      <w:r>
-        <w:t>абстрактный интерфейс для реализации</w:t>
-      </w:r>
-      <w:r>
-        <w:t xml:space="preserve"> минимальных шаговых решений. Его реализации содержат: функции доступности, оценки и применения единичного УР. В текущей модели создано 4 реализации:</w:t>
+        <w:t xml:space="preserve"> - абстрактный интерфейс для реализации минимальных шаговых решений. Его реализации содержат: функции доступности, оценки и применения единичного УР. В текущей модели создано 4 реализации:</w:t>
       </w:r>
     </w:p>
     <w:p>
@@ -1952,6 +1943,7 @@
       <w:r>
         <w:rPr>
           <w:noProof/>
+          <w:lang w:eastAsia="ru-RU"/>
         </w:rPr>
         <mc:AlternateContent>
           <mc:Choice Requires="wps">
@@ -1998,8 +1990,6 @@
                             <w:r>
                               <w:t xml:space="preserve">сопряжения и вызова </w:t>
                             </w:r>
-                            <w:bookmarkStart w:id="0" w:name="_GoBack"/>
-                            <w:bookmarkEnd w:id="0"/>
                             <w:r>
                               <w:t>описанных выше модулей.</w:t>
                             </w:r>
@@ -2052,6 +2042,53 @@
       <w:r>
         <w:t xml:space="preserve"> быть увеличено.</w:t>
       </w:r>
+      <w:r>
+        <w:t xml:space="preserve"> </w:t>
+      </w:r>
+    </w:p>
+    <w:p>
+      <w:r>
+        <w:t xml:space="preserve">Модель настраивается путём занесения информации в файлы конфигураций. По завершению работы программная модель выдаёт информацию о наилучшем выбранном плане. </w:t>
+      </w:r>
+    </w:p>
+    <w:p>
+      <w:r>
+        <w:t>Определённые трудности в настройке полученной модели связаны с:</w:t>
+      </w:r>
+    </w:p>
+    <w:p>
+      <w:pPr>
+        <w:pStyle w:val="a6"/>
+        <w:numPr>
+          <w:ilvl w:val="0"/>
+          <w:numId w:val="8"/>
+        </w:numPr>
+      </w:pPr>
+      <w:r>
+        <w:t>Сложностью определения функций оценки.</w:t>
+      </w:r>
+    </w:p>
+    <w:p>
+      <w:pPr>
+        <w:pStyle w:val="a6"/>
+        <w:numPr>
+          <w:ilvl w:val="0"/>
+          <w:numId w:val="8"/>
+        </w:numPr>
+      </w:pPr>
+      <w:r>
+        <w:t xml:space="preserve">Сложностью алгоритмического описания </w:t>
+      </w:r>
+      <w:r>
+        <w:t>взаимодействия различных модулей.</w:t>
+      </w:r>
+    </w:p>
+    <w:p>
+      <w:r>
+        <w:t>Полученная модель требует расширения для прикладного использования и на данный момент, является прикладной иллюстрацией КИМ-метода.</w:t>
+      </w:r>
+      <w:bookmarkStart w:id="0" w:name="_GoBack"/>
+      <w:bookmarkEnd w:id="0"/>
     </w:p>
     <w:sectPr>
       <w:pgSz w:w="11906" w:h="16838"/>
@@ -2585,6 +2622,92 @@
     </w:lvl>
   </w:abstractNum>
   <w:abstractNum w:abstractNumId="6">
+    <w:nsid w:val="5CDC355F"/>
+    <w:multiLevelType w:val="hybridMultilevel"/>
+    <w:tmpl w:val="5F6E7710"/>
+    <w:lvl w:ilvl="0" w:tplc="0419000F">
+      <w:start w:val="1"/>
+      <w:numFmt w:val="decimal"/>
+      <w:lvlText w:val="%1."/>
+      <w:lvlJc w:val="left"/>
+      <w:pPr>
+        <w:ind w:left="1429" w:hanging="360"/>
+      </w:pPr>
+    </w:lvl>
+    <w:lvl w:ilvl="1" w:tplc="04190019" w:tentative="1">
+      <w:start w:val="1"/>
+      <w:numFmt w:val="lowerLetter"/>
+      <w:lvlText w:val="%2."/>
+      <w:lvlJc w:val="left"/>
+      <w:pPr>
+        <w:ind w:left="2149" w:hanging="360"/>
+      </w:pPr>
+    </w:lvl>
+    <w:lvl w:ilvl="2" w:tplc="0419001B" w:tentative="1">
+      <w:start w:val="1"/>
+      <w:numFmt w:val="lowerRoman"/>
+      <w:lvlText w:val="%3."/>
+      <w:lvlJc w:val="right"/>
+      <w:pPr>
+        <w:ind w:left="2869" w:hanging="180"/>
+      </w:pPr>
+    </w:lvl>
+    <w:lvl w:ilvl="3" w:tplc="0419000F" w:tentative="1">
+      <w:start w:val="1"/>
+      <w:numFmt w:val="decimal"/>
+      <w:lvlText w:val="%4."/>
+      <w:lvlJc w:val="left"/>
+      <w:pPr>
+        <w:ind w:left="3589" w:hanging="360"/>
+      </w:pPr>
+    </w:lvl>
+    <w:lvl w:ilvl="4" w:tplc="04190019" w:tentative="1">
+      <w:start w:val="1"/>
+      <w:numFmt w:val="lowerLetter"/>
+      <w:lvlText w:val="%5."/>
+      <w:lvlJc w:val="left"/>
+      <w:pPr>
+        <w:ind w:left="4309" w:hanging="360"/>
+      </w:pPr>
+    </w:lvl>
+    <w:lvl w:ilvl="5" w:tplc="0419001B" w:tentative="1">
+      <w:start w:val="1"/>
+      <w:numFmt w:val="lowerRoman"/>
+      <w:lvlText w:val="%6."/>
+      <w:lvlJc w:val="right"/>
+      <w:pPr>
+        <w:ind w:left="5029" w:hanging="180"/>
+      </w:pPr>
+    </w:lvl>
+    <w:lvl w:ilvl="6" w:tplc="0419000F" w:tentative="1">
+      <w:start w:val="1"/>
+      <w:numFmt w:val="decimal"/>
+      <w:lvlText w:val="%7."/>
+      <w:lvlJc w:val="left"/>
+      <w:pPr>
+        <w:ind w:left="5749" w:hanging="360"/>
+      </w:pPr>
+    </w:lvl>
+    <w:lvl w:ilvl="7" w:tplc="04190019" w:tentative="1">
+      <w:start w:val="1"/>
+      <w:numFmt w:val="lowerLetter"/>
+      <w:lvlText w:val="%8."/>
+      <w:lvlJc w:val="left"/>
+      <w:pPr>
+        <w:ind w:left="6469" w:hanging="360"/>
+      </w:pPr>
+    </w:lvl>
+    <w:lvl w:ilvl="8" w:tplc="0419001B" w:tentative="1">
+      <w:start w:val="1"/>
+      <w:numFmt w:val="lowerRoman"/>
+      <w:lvlText w:val="%9."/>
+      <w:lvlJc w:val="right"/>
+      <w:pPr>
+        <w:ind w:left="7189" w:hanging="180"/>
+      </w:pPr>
+    </w:lvl>
+  </w:abstractNum>
+  <w:abstractNum w:abstractNumId="7">
     <w:nsid w:val="5E594690"/>
     <w:multiLevelType w:val="hybridMultilevel"/>
     <w:tmpl w:val="8AC63344"/>
@@ -2683,13 +2806,16 @@
     <w:abstractNumId w:val="3"/>
   </w:num>
   <w:num w:numId="5">
-    <w:abstractNumId w:val="6"/>
+    <w:abstractNumId w:val="7"/>
   </w:num>
   <w:num w:numId="6">
     <w:abstractNumId w:val="1"/>
   </w:num>
   <w:num w:numId="7">
     <w:abstractNumId w:val="2"/>
+  </w:num>
+  <w:num w:numId="8">
+    <w:abstractNumId w:val="6"/>
   </w:num>
 </w:numbering>
 </file>
@@ -3562,7 +3688,7 @@
 </file>
 
 <file path=customXml/itemProps1.xml><?xml version="1.0" encoding="utf-8"?>
-<ds:datastoreItem xmlns:ds="http://schemas.openxmlformats.org/officeDocument/2006/customXml" ds:itemID="{3C22F587-FD3D-4354-A116-CDB61659FFAB}">
+<ds:datastoreItem xmlns:ds="http://schemas.openxmlformats.org/officeDocument/2006/customXml" ds:itemID="{885A5580-E0C0-4FBD-A751-2535ED250C9D}">
   <ds:schemaRefs>
     <ds:schemaRef ds:uri="http://schemas.openxmlformats.org/officeDocument/2006/bibliography"/>
   </ds:schemaRefs>
